--- a/CV of Mehedi Hasan_2Page.docx
+++ b/CV of Mehedi Hasan_2Page.docx
@@ -4205,7 +4205,7 @@
                 <w:sz w:val="21"/>
                 <w:szCs w:val="21"/>
               </w:rPr>
-              <w:t xml:space="preserve"> Sustainable Research and Consultancy (SRC) Ltd. </w:t>
+              <w:t xml:space="preserve"> Sustainable Research and Consultancy L</w:t>
             </w:r>
             <w:r>
               <w:rPr>
@@ -4213,7 +4213,7 @@
                 <w:sz w:val="21"/>
                 <w:szCs w:val="21"/>
               </w:rPr>
-              <w:t>a</w:t>
+              <w:t>imited (SRCL)</w:t>
             </w:r>
             <w:r>
               <w:rPr>
@@ -4221,39 +4221,7 @@
                 <w:sz w:val="21"/>
                 <w:szCs w:val="21"/>
               </w:rPr>
-              <w:t xml:space="preserve">nd </w:t>
-            </w:r>
-            <w:r>
-              <w:rPr>
-                <w:bCs/>
-                <w:sz w:val="21"/>
-                <w:szCs w:val="21"/>
-              </w:rPr>
-              <w:t>Director (Operations), Center for Sustainability &amp; Development</w:t>
-            </w:r>
-            <w:r>
-              <w:rPr>
-                <w:bCs/>
-                <w:sz w:val="21"/>
-                <w:szCs w:val="21"/>
-              </w:rPr>
-              <w:t xml:space="preserve">, Stamford University </w:t>
-            </w:r>
-            <w:r>
-              <w:rPr>
-                <w:bCs/>
-                <w:sz w:val="21"/>
-                <w:szCs w:val="21"/>
-              </w:rPr>
-              <w:t>Bangladesh</w:t>
-            </w:r>
-            <w:r>
-              <w:rPr>
-                <w:bCs/>
-                <w:sz w:val="21"/>
-                <w:szCs w:val="21"/>
-              </w:rPr>
-              <w:t>, Dhaka.</w:t>
+              <w:t>.</w:t>
             </w:r>
           </w:p>
           <w:p>
@@ -4272,6 +4240,14 @@
                 <w:szCs w:val="21"/>
               </w:rPr>
               <w:t>Cell: +880</w:t>
+            </w:r>
+            <w:r>
+              <w:rPr>
+                <w:bCs/>
+                <w:sz w:val="21"/>
+                <w:szCs w:val="21"/>
+              </w:rPr>
+              <w:t>-</w:t>
             </w:r>
             <w:r>
               <w:rPr>
@@ -4484,7 +4460,23 @@
                 <w:sz w:val="21"/>
                 <w:szCs w:val="21"/>
               </w:rPr>
-              <w:t xml:space="preserve"> +8801</w:t>
+              <w:t xml:space="preserve"> +880</w:t>
+            </w:r>
+            <w:r>
+              <w:rPr>
+                <w:bCs/>
+                <w:sz w:val="21"/>
+                <w:szCs w:val="21"/>
+              </w:rPr>
+              <w:t>-</w:t>
+            </w:r>
+            <w:r>
+              <w:rPr>
+                <w:bCs/>
+                <w:sz w:val="21"/>
+                <w:szCs w:val="21"/>
+              </w:rPr>
+              <w:t>1</w:t>
             </w:r>
             <w:r>
               <w:rPr>
